--- a/töri - közép/Az ipari forradalom Magyarországon, A dualizmus gazdasága.docx
+++ b/töri - közép/Az ipari forradalom Magyarországon, A dualizmus gazdasága.docx
@@ -1075,7 +1075,10 @@
         <w:sym w:font="Wingdings" w:char="F0E0"/>
       </w:r>
       <w:r>
-        <w:t xml:space="preserve"> állami irányitás</w:t>
+        <w:t xml:space="preserve"> állami </w:t>
+      </w:r>
+      <w:r>
+        <w:t>irányítás</w:t>
       </w:r>
     </w:p>
     <w:p>
@@ -1554,7 +1557,13 @@
         </mc:AlternateContent>
       </w:r>
       <w:r>
-        <w:t xml:space="preserve">Magyaroroszág – agrárország </w:t>
+        <w:t>Magyaro</w:t>
+      </w:r>
+      <w:r>
+        <w:t>r</w:t>
+      </w:r>
+      <w:r>
+        <w:t xml:space="preserve">szág – agrárország </w:t>
       </w:r>
       <w:r>
         <w:tab/>
@@ -2017,7 +2026,13 @@
         <w:t>: folyamatszabályozás</w:t>
       </w:r>
       <w:r>
-        <w:t xml:space="preserve">, erdőírtás, legelőfeltörés, </w:t>
+        <w:t xml:space="preserve">, </w:t>
+      </w:r>
+      <w:r>
+        <w:t>erdőirtás</w:t>
+      </w:r>
+      <w:r>
+        <w:t xml:space="preserve">, legelőfeltörés, </w:t>
       </w:r>
     </w:p>
     <w:p>
@@ -3577,7 +3592,21 @@
           <w:b/>
           <w:bCs/>
         </w:rPr>
-        <w:t>Boross Gábor</w:t>
+        <w:t>B</w:t>
+      </w:r>
+      <w:r>
+        <w:rPr>
+          <w:b/>
+          <w:bCs/>
+        </w:rPr>
+        <w:t>a</w:t>
+      </w:r>
+      <w:r>
+        <w:rPr>
+          <w:b/>
+          <w:bCs/>
+        </w:rPr>
+        <w:t>ross Gábor</w:t>
       </w:r>
       <w:r>
         <w:t xml:space="preserve"> </w:t>
@@ -9381,7 +9410,6 @@
   <w:style w:type="character" w:default="1" w:styleId="DefaultParagraphFont">
     <w:name w:val="Default Paragraph Font"/>
     <w:uiPriority w:val="1"/>
-    <w:semiHidden/>
     <w:unhideWhenUsed/>
   </w:style>
   <w:style w:type="table" w:default="1" w:styleId="TableNormal">
